--- a/A_Questionari-PracProject 2024-25.docx
+++ b/A_Questionari-PracProject 2024-25.docx
@@ -1,6 +1,6 @@
 
 <file path=word/document.xml><?xml version="1.0" encoding="utf-8"?>
-<w:document xmlns:wpc="http://schemas.microsoft.com/office/word/2010/wordprocessingCanvas" xmlns:cx="http://schemas.microsoft.com/office/drawing/2014/chartex" xmlns:cx1="http://schemas.microsoft.com/office/drawing/2015/9/8/chartex" xmlns:cx2="http://schemas.microsoft.com/office/drawing/2015/10/21/chartex" xmlns:cx3="http://schemas.microsoft.com/office/drawing/2016/5/9/chartex" xmlns:cx4="http://schemas.microsoft.com/office/drawing/2016/5/10/chartex" xmlns:cx5="http://schemas.microsoft.com/office/drawing/2016/5/11/chartex" xmlns:cx6="http://schemas.microsoft.com/office/drawing/2016/5/12/chartex" xmlns:cx7="http://schemas.microsoft.com/office/drawing/2016/5/13/chartex" xmlns:cx8="http://schemas.microsoft.com/office/drawing/2016/5/14/chartex" xmlns:mc="http://schemas.openxmlformats.org/markup-compatibility/2006" xmlns:aink="http://schemas.microsoft.com/office/drawing/2016/ink" xmlns:am3d="http://schemas.microsoft.com/office/drawing/2017/model3d" xmlns:o="urn:schemas-microsoft-com:office:office" xmlns:r="http://schemas.openxmlformats.org/officeDocument/2006/relationships" xmlns:m="http://schemas.openxmlformats.org/officeDocument/2006/math" xmlns:v="urn:schemas-microsoft-com:vml" xmlns:wp14="http://schemas.microsoft.com/office/word/2010/wordprocessingDrawing" xmlns:wp="http://schemas.openxmlformats.org/drawingml/2006/wordprocessingDrawing" xmlns:w10="urn:schemas-microsoft-com:office:word" xmlns:w="http://schemas.openxmlformats.org/wordprocessingml/2006/main" xmlns:w14="http://schemas.microsoft.com/office/word/2010/wordml" xmlns:w15="http://schemas.microsoft.com/office/word/2012/wordml" xmlns:w16cex="http://schemas.microsoft.com/office/word/2018/wordml/cex" xmlns:w16cid="http://schemas.microsoft.com/office/word/2016/wordml/cid" xmlns:w16="http://schemas.microsoft.com/office/word/2018/wordml" xmlns:w16sdtdh="http://schemas.microsoft.com/office/word/2020/wordml/sdtdatahash" xmlns:w16se="http://schemas.microsoft.com/office/word/2015/wordml/symex" xmlns:wpg="http://schemas.microsoft.com/office/word/2010/wordprocessingGroup" xmlns:wpi="http://schemas.microsoft.com/office/word/2010/wordprocessingInk" xmlns:wne="http://schemas.microsoft.com/office/word/2006/wordml" xmlns:wps="http://schemas.microsoft.com/office/word/2010/wordprocessingShape" mc:Ignorable="w14 w15 w16se w16cid w16 w16cex w16sdtdh wp14">
+<w:document xmlns:wpc="http://schemas.microsoft.com/office/word/2010/wordprocessingCanvas" xmlns:cx="http://schemas.microsoft.com/office/drawing/2014/chartex" xmlns:cx1="http://schemas.microsoft.com/office/drawing/2015/9/8/chartex" xmlns:cx2="http://schemas.microsoft.com/office/drawing/2015/10/21/chartex" xmlns:cx3="http://schemas.microsoft.com/office/drawing/2016/5/9/chartex" xmlns:cx4="http://schemas.microsoft.com/office/drawing/2016/5/10/chartex" xmlns:cx5="http://schemas.microsoft.com/office/drawing/2016/5/11/chartex" xmlns:cx6="http://schemas.microsoft.com/office/drawing/2016/5/12/chartex" xmlns:cx7="http://schemas.microsoft.com/office/drawing/2016/5/13/chartex" xmlns:cx8="http://schemas.microsoft.com/office/drawing/2016/5/14/chartex" xmlns:mc="http://schemas.openxmlformats.org/markup-compatibility/2006" xmlns:aink="http://schemas.microsoft.com/office/drawing/2016/ink" xmlns:am3d="http://schemas.microsoft.com/office/drawing/2017/model3d" xmlns:o="urn:schemas-microsoft-com:office:office" xmlns:oel="http://schemas.microsoft.com/office/2019/extlst" xmlns:r="http://schemas.openxmlformats.org/officeDocument/2006/relationships" xmlns:m="http://schemas.openxmlformats.org/officeDocument/2006/math" xmlns:v="urn:schemas-microsoft-com:vml" xmlns:wp14="http://schemas.microsoft.com/office/word/2010/wordprocessingDrawing" xmlns:wp="http://schemas.openxmlformats.org/drawingml/2006/wordprocessingDrawing" xmlns:w10="urn:schemas-microsoft-com:office:word" xmlns:w="http://schemas.openxmlformats.org/wordprocessingml/2006/main" xmlns:w14="http://schemas.microsoft.com/office/word/2010/wordml" xmlns:w15="http://schemas.microsoft.com/office/word/2012/wordml" xmlns:w16cex="http://schemas.microsoft.com/office/word/2018/wordml/cex" xmlns:w16cid="http://schemas.microsoft.com/office/word/2016/wordml/cid" xmlns:w16="http://schemas.microsoft.com/office/word/2018/wordml" xmlns:w16du="http://schemas.microsoft.com/office/word/2023/wordml/word16du" xmlns:w16sdtdh="http://schemas.microsoft.com/office/word/2020/wordml/sdtdatahash" xmlns:w16se="http://schemas.microsoft.com/office/word/2015/wordml/symex" xmlns:wpg="http://schemas.microsoft.com/office/word/2010/wordprocessingGroup" xmlns:wpi="http://schemas.microsoft.com/office/word/2010/wordprocessingInk" xmlns:wne="http://schemas.microsoft.com/office/word/2006/wordml" xmlns:wps="http://schemas.microsoft.com/office/word/2010/wordprocessingShape" mc:Ignorable="w14 w15 w16se w16cid w16 w16cex w16sdtdh w16du wp14">
   <w:body>
     <w:p>
       <w:pPr>
@@ -151,7 +151,25 @@
           <w:szCs w:val="24"/>
           <w:u w:val="single"/>
         </w:rPr>
-        <w:t xml:space="preserve">                  </w:t>
+        <w:t xml:space="preserve"> </w:t>
+      </w:r>
+      <w:r>
+        <w:rPr>
+          <w:b/>
+          <w:sz w:val="24"/>
+          <w:szCs w:val="24"/>
+          <w:u w:val="single"/>
+        </w:rPr>
+        <w:t>Naim Moltrasio García</w:t>
+      </w:r>
+      <w:r>
+        <w:rPr>
+          <w:b/>
+          <w:sz w:val="24"/>
+          <w:szCs w:val="24"/>
+          <w:u w:val="single"/>
+        </w:rPr>
+        <w:t xml:space="preserve">                </w:t>
       </w:r>
       <w:r>
         <w:rPr>
@@ -1406,7 +1424,7 @@
     </w:p>
     <w:p>
       <w:pPr>
-        <w:pStyle w:val="Pargrafdellista"/>
+        <w:pStyle w:val="Prrafodelista"/>
       </w:pPr>
     </w:p>
     <w:p>
@@ -1932,7 +1950,7 @@
     </w:p>
     <w:p>
       <w:pPr>
-        <w:pStyle w:val="Pargrafdellista"/>
+        <w:pStyle w:val="Prrafodelista"/>
         <w:numPr>
           <w:ilvl w:val="0"/>
           <w:numId w:val="14"/>
@@ -1971,7 +1989,7 @@
     </w:p>
     <w:p>
       <w:pPr>
-        <w:pStyle w:val="Pargrafdellista"/>
+        <w:pStyle w:val="Prrafodelista"/>
         <w:spacing w:line="276" w:lineRule="auto"/>
         <w:jc w:val="both"/>
         <w:rPr>
@@ -2682,7 +2700,7 @@
                 <v:stroke joinstyle="miter"/>
                 <v:path gradientshapeok="t" o:connecttype="rect"/>
               </v:shapetype>
-              <v:shape id="Text Box 12" o:spid="_x0000_s1026" type="#_x0000_t202" style="position:absolute;left:0;text-align:left;margin-left:75.45pt;margin-top:11.35pt;width:358.65pt;height:194.55pt;z-index:251658239;visibility:visible;mso-wrap-style:square;mso-width-percent:0;mso-height-percent:0;mso-wrap-distance-left:9pt;mso-wrap-distance-top:0;mso-wrap-distance-right:9pt;mso-wrap-distance-bottom:0;mso-position-horizontal:absolute;mso-position-horizontal-relative:text;mso-position-vertical:absolute;mso-position-vertical-relative:text;mso-width-percent:0;mso-height-percent:0;mso-width-relative:page;mso-height-relative:page;v-text-anchor:top" o:gfxdata="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" strokecolor="white [3212]">
+              <v:shape id="Text Box 12" o:spid="_x0000_s1026" type="#_x0000_t202" style="position:absolute;left:0;text-align:left;margin-left:75.45pt;margin-top:11.35pt;width:358.65pt;height:194.55pt;z-index:251658239;visibility:visible;mso-wrap-style:square;mso-width-percent:0;mso-height-percent:0;mso-wrap-distance-left:9pt;mso-wrap-distance-top:0;mso-wrap-distance-right:9pt;mso-wrap-distance-bottom:0;mso-position-horizontal:absolute;mso-position-horizontal-relative:text;mso-position-vertical:absolute;mso-position-vertical-relative:text;mso-width-percent:0;mso-height-percent:0;mso-width-relative:page;mso-height-relative:page;v-text-anchor:top" o:gfxdata="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" strokecolor="white [3212]">
                 <v:textbox>
                   <w:txbxContent>
                     <w:tbl>
@@ -3572,6 +3590,7 @@
           <w:color w:val="7F7F7F" w:themeColor="text1" w:themeTint="80"/>
         </w:rPr>
       </w:pPr>
+      <w:bookmarkStart w:id="1" w:name="_Hlk182739725"/>
       <w:r>
         <w:rPr>
           <w:i/>
@@ -3687,6 +3706,7 @@
         <w:t>, i desplaçant el fragment partit a la data indicada.</w:t>
       </w:r>
     </w:p>
+    <w:bookmarkEnd w:id="1"/>
     <w:p>
       <w:pPr>
         <w:spacing w:before="120" w:after="120"/>
@@ -3715,6 +3735,118 @@
           <w:color w:val="000000" w:themeColor="text1"/>
         </w:rPr>
       </w:pPr>
+      <w:r>
+        <w:rPr>
+          <w:iCs/>
+          <w:color w:val="000000" w:themeColor="text1"/>
+        </w:rPr>
+        <w:t xml:space="preserve">- </w:t>
+      </w:r>
+      <w:r>
+        <w:rPr>
+          <w:iCs/>
+          <w:color w:val="000000" w:themeColor="text1"/>
+        </w:rPr>
+        <w:t xml:space="preserve">S’ha dividit la tasca </w:t>
+      </w:r>
+      <w:r>
+        <w:rPr>
+          <w:iCs/>
+          <w:color w:val="000000" w:themeColor="text1"/>
+        </w:rPr>
+        <w:t>9</w:t>
+      </w:r>
+      <w:r>
+        <w:rPr>
+          <w:iCs/>
+          <w:color w:val="000000" w:themeColor="text1"/>
+        </w:rPr>
+        <w:t xml:space="preserve"> el dia 2</w:t>
+      </w:r>
+      <w:r>
+        <w:rPr>
+          <w:iCs/>
+          <w:color w:val="000000" w:themeColor="text1"/>
+        </w:rPr>
+        <w:t>8</w:t>
+      </w:r>
+      <w:r>
+        <w:rPr>
+          <w:iCs/>
+          <w:color w:val="000000" w:themeColor="text1"/>
+        </w:rPr>
+        <w:t xml:space="preserve">/01/2025 a les </w:t>
+      </w:r>
+      <w:r>
+        <w:rPr>
+          <w:iCs/>
+          <w:color w:val="000000" w:themeColor="text1"/>
+        </w:rPr>
+        <w:t>12</w:t>
+      </w:r>
+      <w:r>
+        <w:rPr>
+          <w:iCs/>
+          <w:color w:val="000000" w:themeColor="text1"/>
+        </w:rPr>
+        <w:t xml:space="preserve">:00, i s’ha continuat el dia </w:t>
+      </w:r>
+      <w:r>
+        <w:rPr>
+          <w:iCs/>
+          <w:color w:val="000000" w:themeColor="text1"/>
+        </w:rPr>
+        <w:t>05</w:t>
+      </w:r>
+      <w:r>
+        <w:rPr>
+          <w:iCs/>
+          <w:color w:val="000000" w:themeColor="text1"/>
+        </w:rPr>
+        <w:t>/0</w:t>
+      </w:r>
+      <w:r>
+        <w:rPr>
+          <w:iCs/>
+          <w:color w:val="000000" w:themeColor="text1"/>
+        </w:rPr>
+        <w:t>2</w:t>
+      </w:r>
+      <w:r>
+        <w:rPr>
+          <w:iCs/>
+          <w:color w:val="000000" w:themeColor="text1"/>
+        </w:rPr>
+        <w:t>/2025</w:t>
+      </w:r>
+      <w:r>
+        <w:rPr>
+          <w:iCs/>
+          <w:color w:val="000000" w:themeColor="text1"/>
+        </w:rPr>
+        <w:t xml:space="preserve"> a les 06:00</w:t>
+      </w:r>
+      <w:r>
+        <w:rPr>
+          <w:iCs/>
+          <w:color w:val="000000" w:themeColor="text1"/>
+        </w:rPr>
+        <w:t xml:space="preserve">. Això s’ha fet a la vista diagrama de Gantt, prement la icona de dividir tasques, partint la tasca </w:t>
+      </w:r>
+      <w:r>
+        <w:rPr>
+          <w:iCs/>
+          <w:color w:val="000000" w:themeColor="text1"/>
+        </w:rPr>
+        <w:t>9</w:t>
+      </w:r>
+      <w:r>
+        <w:rPr>
+          <w:iCs/>
+          <w:color w:val="000000" w:themeColor="text1"/>
+        </w:rPr>
+        <w:t>, i desplaçant el fragment partit a la data indicada.</w:t>
+      </w:r>
     </w:p>
     <w:p>
       <w:pPr>
@@ -3730,6 +3862,118 @@
           <w:color w:val="000000" w:themeColor="text1"/>
         </w:rPr>
       </w:pPr>
+      <w:r>
+        <w:rPr>
+          <w:iCs/>
+          <w:color w:val="000000" w:themeColor="text1"/>
+        </w:rPr>
+        <w:t xml:space="preserve">- </w:t>
+      </w:r>
+      <w:r>
+        <w:rPr>
+          <w:iCs/>
+          <w:color w:val="000000" w:themeColor="text1"/>
+        </w:rPr>
+        <w:t xml:space="preserve">S’ha dividit la tasca </w:t>
+      </w:r>
+      <w:r>
+        <w:rPr>
+          <w:iCs/>
+          <w:color w:val="000000" w:themeColor="text1"/>
+        </w:rPr>
+        <w:t>12</w:t>
+      </w:r>
+      <w:r>
+        <w:rPr>
+          <w:iCs/>
+          <w:color w:val="000000" w:themeColor="text1"/>
+        </w:rPr>
+        <w:t xml:space="preserve"> el dia </w:t>
+      </w:r>
+      <w:r>
+        <w:rPr>
+          <w:iCs/>
+          <w:color w:val="000000" w:themeColor="text1"/>
+        </w:rPr>
+        <w:t>07</w:t>
+      </w:r>
+      <w:r>
+        <w:rPr>
+          <w:iCs/>
+          <w:color w:val="000000" w:themeColor="text1"/>
+        </w:rPr>
+        <w:t>/0</w:t>
+      </w:r>
+      <w:r>
+        <w:rPr>
+          <w:iCs/>
+          <w:color w:val="000000" w:themeColor="text1"/>
+        </w:rPr>
+        <w:t>2</w:t>
+      </w:r>
+      <w:r>
+        <w:rPr>
+          <w:iCs/>
+          <w:color w:val="000000" w:themeColor="text1"/>
+        </w:rPr>
+        <w:t xml:space="preserve">/2025 a les </w:t>
+      </w:r>
+      <w:r>
+        <w:rPr>
+          <w:iCs/>
+          <w:color w:val="000000" w:themeColor="text1"/>
+        </w:rPr>
+        <w:t>12</w:t>
+      </w:r>
+      <w:r>
+        <w:rPr>
+          <w:iCs/>
+          <w:color w:val="000000" w:themeColor="text1"/>
+        </w:rPr>
+        <w:t xml:space="preserve">:00, i s’ha continuat el dia </w:t>
+      </w:r>
+      <w:r>
+        <w:rPr>
+          <w:iCs/>
+          <w:color w:val="000000" w:themeColor="text1"/>
+        </w:rPr>
+        <w:t>12</w:t>
+      </w:r>
+      <w:r>
+        <w:rPr>
+          <w:iCs/>
+          <w:color w:val="000000" w:themeColor="text1"/>
+        </w:rPr>
+        <w:t>/0</w:t>
+      </w:r>
+      <w:r>
+        <w:rPr>
+          <w:iCs/>
+          <w:color w:val="000000" w:themeColor="text1"/>
+        </w:rPr>
+        <w:t>2</w:t>
+      </w:r>
+      <w:r>
+        <w:rPr>
+          <w:iCs/>
+          <w:color w:val="000000" w:themeColor="text1"/>
+        </w:rPr>
+        <w:t>/2025</w:t>
+      </w:r>
+      <w:r>
+        <w:rPr>
+          <w:iCs/>
+          <w:color w:val="000000" w:themeColor="text1"/>
+        </w:rPr>
+        <w:t xml:space="preserve"> a les 06:00</w:t>
+      </w:r>
+      <w:r>
+        <w:rPr>
+          <w:iCs/>
+          <w:color w:val="000000" w:themeColor="text1"/>
+        </w:rPr>
+        <w:t>. Això s’ha fet a la vista diagrama de Gantt, prement la icona de dividir tasques, partint la tasca 8, i desplaçant el fragment partit a la data indicada.</w:t>
+      </w:r>
     </w:p>
     <w:p>
       <w:pPr>
@@ -3745,6 +3989,118 @@
           <w:color w:val="000000" w:themeColor="text1"/>
         </w:rPr>
       </w:pPr>
+      <w:r>
+        <w:rPr>
+          <w:iCs/>
+          <w:color w:val="000000" w:themeColor="text1"/>
+        </w:rPr>
+        <w:t xml:space="preserve">- </w:t>
+      </w:r>
+      <w:r>
+        <w:rPr>
+          <w:iCs/>
+          <w:color w:val="000000" w:themeColor="text1"/>
+        </w:rPr>
+        <w:t xml:space="preserve">S’ha dividit la tasca </w:t>
+      </w:r>
+      <w:r>
+        <w:rPr>
+          <w:iCs/>
+          <w:color w:val="000000" w:themeColor="text1"/>
+        </w:rPr>
+        <w:t>13</w:t>
+      </w:r>
+      <w:r>
+        <w:rPr>
+          <w:iCs/>
+          <w:color w:val="000000" w:themeColor="text1"/>
+        </w:rPr>
+        <w:t xml:space="preserve"> el dia </w:t>
+      </w:r>
+      <w:r>
+        <w:rPr>
+          <w:iCs/>
+          <w:color w:val="000000" w:themeColor="text1"/>
+        </w:rPr>
+        <w:t>11</w:t>
+      </w:r>
+      <w:r>
+        <w:rPr>
+          <w:iCs/>
+          <w:color w:val="000000" w:themeColor="text1"/>
+        </w:rPr>
+        <w:t>/0</w:t>
+      </w:r>
+      <w:r>
+        <w:rPr>
+          <w:iCs/>
+          <w:color w:val="000000" w:themeColor="text1"/>
+        </w:rPr>
+        <w:t>2</w:t>
+      </w:r>
+      <w:r>
+        <w:rPr>
+          <w:iCs/>
+          <w:color w:val="000000" w:themeColor="text1"/>
+        </w:rPr>
+        <w:t xml:space="preserve">/2025 a les </w:t>
+      </w:r>
+      <w:r>
+        <w:rPr>
+          <w:iCs/>
+          <w:color w:val="000000" w:themeColor="text1"/>
+        </w:rPr>
+        <w:t>12</w:t>
+      </w:r>
+      <w:r>
+        <w:rPr>
+          <w:iCs/>
+          <w:color w:val="000000" w:themeColor="text1"/>
+        </w:rPr>
+        <w:t xml:space="preserve">:00, i s’ha continuat el dia </w:t>
+      </w:r>
+      <w:r>
+        <w:rPr>
+          <w:iCs/>
+          <w:color w:val="000000" w:themeColor="text1"/>
+        </w:rPr>
+        <w:t>13</w:t>
+      </w:r>
+      <w:r>
+        <w:rPr>
+          <w:iCs/>
+          <w:color w:val="000000" w:themeColor="text1"/>
+        </w:rPr>
+        <w:t>/0</w:t>
+      </w:r>
+      <w:r>
+        <w:rPr>
+          <w:iCs/>
+          <w:color w:val="000000" w:themeColor="text1"/>
+        </w:rPr>
+        <w:t>2</w:t>
+      </w:r>
+      <w:r>
+        <w:rPr>
+          <w:iCs/>
+          <w:color w:val="000000" w:themeColor="text1"/>
+        </w:rPr>
+        <w:t>/2025</w:t>
+      </w:r>
+      <w:r>
+        <w:rPr>
+          <w:iCs/>
+          <w:color w:val="000000" w:themeColor="text1"/>
+        </w:rPr>
+        <w:t xml:space="preserve"> a les 06:00</w:t>
+      </w:r>
+      <w:r>
+        <w:rPr>
+          <w:iCs/>
+          <w:color w:val="000000" w:themeColor="text1"/>
+        </w:rPr>
+        <w:t>. Això s’ha fet a la vista diagrama de Gantt, prement la icona de dividir tasques, partint la tasca 8, i desplaçant el fragment partit a la data indicada.</w:t>
+      </w:r>
     </w:p>
     <w:p>
       <w:pPr>
@@ -3760,6 +4116,83 @@
           <w:color w:val="000000" w:themeColor="text1"/>
         </w:rPr>
       </w:pPr>
+      <w:r>
+        <w:rPr>
+          <w:iCs/>
+          <w:color w:val="000000" w:themeColor="text1"/>
+        </w:rPr>
+        <w:t xml:space="preserve">- </w:t>
+      </w:r>
+      <w:r>
+        <w:rPr>
+          <w:iCs/>
+          <w:color w:val="000000" w:themeColor="text1"/>
+        </w:rPr>
+        <w:t xml:space="preserve">S’ha </w:t>
+      </w:r>
+      <w:r>
+        <w:rPr>
+          <w:iCs/>
+          <w:color w:val="000000" w:themeColor="text1"/>
+        </w:rPr>
+        <w:t xml:space="preserve">canviat l’assignació de recursos </w:t>
+      </w:r>
+      <w:r>
+        <w:rPr>
+          <w:iCs/>
+          <w:color w:val="000000" w:themeColor="text1"/>
+        </w:rPr>
+        <w:t>del tècnic a</w:t>
+      </w:r>
+      <w:r>
+        <w:rPr>
+          <w:iCs/>
+          <w:color w:val="000000" w:themeColor="text1"/>
+        </w:rPr>
+        <w:t xml:space="preserve"> </w:t>
+      </w:r>
+      <w:r>
+        <w:rPr>
+          <w:iCs/>
+          <w:color w:val="000000" w:themeColor="text1"/>
+        </w:rPr>
+        <w:t>les tasques 25 i 26</w:t>
+      </w:r>
+      <w:r>
+        <w:rPr>
+          <w:iCs/>
+          <w:color w:val="000000" w:themeColor="text1"/>
+        </w:rPr>
+        <w:t xml:space="preserve">, passant d’un </w:t>
+      </w:r>
+      <w:r>
+        <w:rPr>
+          <w:iCs/>
+          <w:color w:val="000000" w:themeColor="text1"/>
+        </w:rPr>
+        <w:t>50% a un 25%</w:t>
+      </w:r>
+      <w:r>
+        <w:rPr>
+          <w:iCs/>
+          <w:color w:val="000000" w:themeColor="text1"/>
+        </w:rPr>
+        <w:t xml:space="preserve">. Això s’ha fet a la vista </w:t>
+      </w:r>
+      <w:r>
+        <w:rPr>
+          <w:iCs/>
+          <w:color w:val="000000" w:themeColor="text1"/>
+        </w:rPr>
+        <w:t>d’informació de la tasca i recursos, canviant les unitats a 25% de les dues tasques.</w:t>
+      </w:r>
+      <w:r>
+        <w:rPr>
+          <w:iCs/>
+          <w:color w:val="000000" w:themeColor="text1"/>
+        </w:rPr>
+        <w:t xml:space="preserve"> A més s’ha canviat a la tasca 12 del 100% al 50%.</w:t>
+      </w:r>
     </w:p>
     <w:p>
       <w:pPr>
@@ -3775,51 +4208,13 @@
           <w:color w:val="000000" w:themeColor="text1"/>
         </w:rPr>
       </w:pPr>
-    </w:p>
-    <w:p>
-      <w:pPr>
-        <w:pBdr>
-          <w:top w:val="single" w:sz="4" w:space="1" w:color="244061" w:themeColor="accent1" w:themeShade="80"/>
-          <w:left w:val="single" w:sz="4" w:space="1" w:color="244061" w:themeColor="accent1" w:themeShade="80"/>
-          <w:bottom w:val="single" w:sz="4" w:space="0" w:color="244061" w:themeColor="accent1" w:themeShade="80"/>
-          <w:right w:val="single" w:sz="4" w:space="1" w:color="244061" w:themeColor="accent1" w:themeShade="80"/>
-        </w:pBdr>
-        <w:jc w:val="both"/>
+      <w:r>
         <w:rPr>
           <w:iCs/>
           <w:color w:val="000000" w:themeColor="text1"/>
         </w:rPr>
-      </w:pPr>
-    </w:p>
-    <w:p>
-      <w:pPr>
-        <w:pBdr>
-          <w:top w:val="single" w:sz="4" w:space="1" w:color="244061" w:themeColor="accent1" w:themeShade="80"/>
-          <w:left w:val="single" w:sz="4" w:space="1" w:color="244061" w:themeColor="accent1" w:themeShade="80"/>
-          <w:bottom w:val="single" w:sz="4" w:space="0" w:color="244061" w:themeColor="accent1" w:themeShade="80"/>
-          <w:right w:val="single" w:sz="4" w:space="1" w:color="244061" w:themeColor="accent1" w:themeShade="80"/>
-        </w:pBdr>
-        <w:jc w:val="both"/>
-        <w:rPr>
-          <w:iCs/>
-          <w:color w:val="000000" w:themeColor="text1"/>
-        </w:rPr>
-      </w:pPr>
-    </w:p>
-    <w:p>
-      <w:pPr>
-        <w:pBdr>
-          <w:top w:val="single" w:sz="4" w:space="1" w:color="244061" w:themeColor="accent1" w:themeShade="80"/>
-          <w:left w:val="single" w:sz="4" w:space="1" w:color="244061" w:themeColor="accent1" w:themeShade="80"/>
-          <w:bottom w:val="single" w:sz="4" w:space="0" w:color="244061" w:themeColor="accent1" w:themeShade="80"/>
-          <w:right w:val="single" w:sz="4" w:space="1" w:color="244061" w:themeColor="accent1" w:themeShade="80"/>
-        </w:pBdr>
-        <w:jc w:val="both"/>
-        <w:rPr>
-          <w:iCs/>
-          <w:color w:val="000000" w:themeColor="text1"/>
-        </w:rPr>
-      </w:pPr>
+        <w:t>- S’ha canviar l’assignació de recursos del becari del 100% a les tasques 25 i 26 al 50%.</w:t>
+      </w:r>
     </w:p>
     <w:p>
       <w:pPr>
@@ -3949,9 +4344,15 @@
             <w:pPr>
               <w:spacing w:before="120" w:after="120"/>
               <w:rPr>
-                <w:b/>
+                <w:bCs/>
               </w:rPr>
             </w:pPr>
+            <w:r>
+              <w:rPr>
+                <w:bCs/>
+              </w:rPr>
+              <w:t>12.932,00</w:t>
+            </w:r>
           </w:p>
         </w:tc>
         <w:tc>
@@ -4008,6 +4409,9 @@
                 <w:right w:val="none" w:sz="0" w:space="0" w:color="auto"/>
               </w:pBdr>
             </w:pPr>
+            <w:r>
+              <w:t>20.180,00</w:t>
+            </w:r>
           </w:p>
         </w:tc>
         <w:tc>
@@ -4046,6 +4450,9 @@
                 <w:right w:val="none" w:sz="0" w:space="0" w:color="auto"/>
               </w:pBdr>
             </w:pPr>
+            <w:r>
+              <w:t>29.980,00</w:t>
+            </w:r>
           </w:p>
         </w:tc>
         <w:tc>
@@ -4078,9 +4485,15 @@
             <w:pPr>
               <w:spacing w:before="120" w:after="120"/>
               <w:rPr>
-                <w:b/>
+                <w:bCs/>
               </w:rPr>
             </w:pPr>
+            <w:r>
+              <w:rPr>
+                <w:bCs/>
+              </w:rPr>
+              <w:t>9.800,00</w:t>
+            </w:r>
           </w:p>
         </w:tc>
       </w:tr>
@@ -4110,38 +4523,10 @@
         <w:jc w:val="both"/>
       </w:pPr>
       <w:r>
-        <w:t>(</w:t>
-      </w:r>
-      <w:r>
-        <w:rPr>
-          <w:i/>
-          <w:iCs/>
-        </w:rPr>
-        <w:t>Posant el curso</w:t>
-      </w:r>
-      <w:r>
-        <w:rPr>
-          <w:i/>
-          <w:iCs/>
-        </w:rPr>
-        <w:t>r</w:t>
-      </w:r>
-      <w:r>
-        <w:rPr>
-          <w:i/>
-          <w:iCs/>
-        </w:rPr>
-        <w:t xml:space="preserve"> </w:t>
-      </w:r>
-      <w:r>
-        <w:rPr>
-          <w:i/>
-          <w:iCs/>
-        </w:rPr>
-        <w:t>sobre el nom de la columna surt la definició</w:t>
-      </w:r>
-      <w:r>
-        <w:t>)</w:t>
+        <w:t xml:space="preserve">Cost real: </w:t>
+      </w:r>
+      <w:r>
+        <w:t>El cost total acumulat fins ara per completar el treball realitzat en una tasca, assignació o projecte.</w:t>
       </w:r>
     </w:p>
     <w:p>
@@ -4154,6 +4539,12 @@
         </w:pBdr>
         <w:jc w:val="both"/>
       </w:pPr>
+      <w:r>
+        <w:t xml:space="preserve">Cost de línia base (previst): </w:t>
+      </w:r>
+      <w:r>
+        <w:t>El cost total previst d'una tasca, assignació o projecte segons la línia base guardada.</w:t>
+      </w:r>
     </w:p>
     <w:p>
       <w:pPr>
@@ -4165,6 +4556,21 @@
         </w:pBdr>
         <w:jc w:val="both"/>
       </w:pPr>
+      <w:r>
+        <w:t xml:space="preserve">Cost: </w:t>
+      </w:r>
+      <w:r>
+        <w:t>El cost total</w:t>
+      </w:r>
+      <w:r>
+        <w:t xml:space="preserve"> programat</w:t>
+      </w:r>
+      <w:r>
+        <w:t xml:space="preserve"> calculat d'una tasca, assignació o projecte, incloent el treball, els materials i altres despeses associades.</w:t>
+      </w:r>
+      <w:r>
+        <w:t xml:space="preserve"> Surt de fer cost real + cost restant.</w:t>
+      </w:r>
     </w:p>
     <w:p>
       <w:pPr>
@@ -4176,6 +4582,15 @@
         </w:pBdr>
         <w:jc w:val="both"/>
       </w:pPr>
+      <w:r>
+        <w:t xml:space="preserve">Variació de cost: </w:t>
+      </w:r>
+      <w:r>
+        <w:t>La diferència entre el cost total previst (línia base) i el cost actual o estimat d'una tasca, assignació o projecte.</w:t>
+      </w:r>
+      <w:r>
+        <w:t xml:space="preserve"> Surt de fer cost – cost de línia base.</w:t>
+      </w:r>
     </w:p>
     <w:p>
       <w:pPr>
@@ -4203,6 +4618,7 @@
         <w:rPr>
           <w:b/>
         </w:rPr>
+        <w:lastRenderedPageBreak/>
         <w:t>Q6.</w:t>
       </w:r>
       <w:r>
@@ -4281,7 +4697,7 @@
           <w:rFonts w:cstheme="minorHAnsi"/>
           <w:bdr w:val="single" w:sz="4" w:space="0" w:color="auto"/>
         </w:rPr>
-        <w:t xml:space="preserve">     </w:t>
+        <w:t xml:space="preserve"> </w:t>
       </w:r>
       <w:r>
         <w:rPr>
@@ -4289,7 +4705,7 @@
           <w:b/>
           <w:bdr w:val="single" w:sz="4" w:space="0" w:color="auto"/>
         </w:rPr>
-        <w:t xml:space="preserve">   </w:t>
+        <w:t>8, 11, 12, 1</w:t>
       </w:r>
       <w:r>
         <w:rPr>
@@ -4297,7 +4713,55 @@
           <w:b/>
           <w:bdr w:val="single" w:sz="4" w:space="0" w:color="auto"/>
         </w:rPr>
-        <w:t xml:space="preserve">                                                                            </w:t>
+        <w:t>5</w:t>
+      </w:r>
+      <w:r>
+        <w:rPr>
+          <w:rFonts w:cstheme="minorHAnsi"/>
+          <w:b/>
+          <w:bdr w:val="single" w:sz="4" w:space="0" w:color="auto"/>
+        </w:rPr>
+        <w:t>,</w:t>
+      </w:r>
+      <w:r>
+        <w:rPr>
+          <w:rFonts w:cstheme="minorHAnsi"/>
+          <w:b/>
+          <w:bdr w:val="single" w:sz="4" w:space="0" w:color="auto"/>
+        </w:rPr>
+        <w:t xml:space="preserve"> 19, </w:t>
+      </w:r>
+      <w:r>
+        <w:rPr>
+          <w:rFonts w:cstheme="minorHAnsi"/>
+          <w:b/>
+          <w:bdr w:val="single" w:sz="4" w:space="0" w:color="auto"/>
+        </w:rPr>
+        <w:t>20, 24,</w:t>
+      </w:r>
+      <w:r>
+        <w:rPr>
+          <w:rFonts w:cstheme="minorHAnsi"/>
+          <w:b/>
+          <w:bdr w:val="single" w:sz="4" w:space="0" w:color="auto"/>
+        </w:rPr>
+        <w:t xml:space="preserve"> </w:t>
+      </w:r>
+      <w:r>
+        <w:rPr>
+          <w:rFonts w:cstheme="minorHAnsi"/>
+          <w:b/>
+          <w:bdr w:val="single" w:sz="4" w:space="0" w:color="auto"/>
+        </w:rPr>
+        <w:t>25,26</w:t>
+      </w:r>
+      <w:r>
+        <w:rPr>
+          <w:rFonts w:cstheme="minorHAnsi"/>
+          <w:b/>
+          <w:bdr w:val="single" w:sz="4" w:space="0" w:color="auto"/>
+        </w:rPr>
+        <w:t xml:space="preserve">                                                 </w:t>
       </w:r>
       <w:r>
         <w:rPr>
@@ -4357,7 +4821,6 @@
         <w:jc w:val="both"/>
       </w:pPr>
       <w:r>
-        <w:lastRenderedPageBreak/>
         <w:t xml:space="preserve">Imprimir l’informe </w:t>
       </w:r>
       <w:r>
@@ -4603,7 +5066,7 @@
 </file>
 
 <file path=word/endnotes.xml><?xml version="1.0" encoding="utf-8"?>
-<w:endnotes xmlns:wpc="http://schemas.microsoft.com/office/word/2010/wordprocessingCanvas" xmlns:cx="http://schemas.microsoft.com/office/drawing/2014/chartex" xmlns:cx1="http://schemas.microsoft.com/office/drawing/2015/9/8/chartex" xmlns:cx2="http://schemas.microsoft.com/office/drawing/2015/10/21/chartex" xmlns:cx3="http://schemas.microsoft.com/office/drawing/2016/5/9/chartex" xmlns:cx4="http://schemas.microsoft.com/office/drawing/2016/5/10/chartex" xmlns:cx5="http://schemas.microsoft.com/office/drawing/2016/5/11/chartex" xmlns:cx6="http://schemas.microsoft.com/office/drawing/2016/5/12/chartex" xmlns:cx7="http://schemas.microsoft.com/office/drawing/2016/5/13/chartex" xmlns:cx8="http://schemas.microsoft.com/office/drawing/2016/5/14/chartex" xmlns:mc="http://schemas.openxmlformats.org/markup-compatibility/2006" xmlns:aink="http://schemas.microsoft.com/office/drawing/2016/ink" xmlns:am3d="http://schemas.microsoft.com/office/drawing/2017/model3d" xmlns:o="urn:schemas-microsoft-com:office:office" xmlns:r="http://schemas.openxmlformats.org/officeDocument/2006/relationships" xmlns:m="http://schemas.openxmlformats.org/officeDocument/2006/math" xmlns:v="urn:schemas-microsoft-com:vml" xmlns:wp14="http://schemas.microsoft.com/office/word/2010/wordprocessingDrawing" xmlns:wp="http://schemas.openxmlformats.org/drawingml/2006/wordprocessingDrawing" xmlns:w10="urn:schemas-microsoft-com:office:word" xmlns:w="http://schemas.openxmlformats.org/wordprocessingml/2006/main" xmlns:w14="http://schemas.microsoft.com/office/word/2010/wordml" xmlns:w15="http://schemas.microsoft.com/office/word/2012/wordml" xmlns:w16cex="http://schemas.microsoft.com/office/word/2018/wordml/cex" xmlns:w16cid="http://schemas.microsoft.com/office/word/2016/wordml/cid" xmlns:w16="http://schemas.microsoft.com/office/word/2018/wordml" xmlns:w16sdtdh="http://schemas.microsoft.com/office/word/2020/wordml/sdtdatahash" xmlns:w16se="http://schemas.microsoft.com/office/word/2015/wordml/symex" xmlns:wpg="http://schemas.microsoft.com/office/word/2010/wordprocessingGroup" xmlns:wpi="http://schemas.microsoft.com/office/word/2010/wordprocessingInk" xmlns:wne="http://schemas.microsoft.com/office/word/2006/wordml" xmlns:wps="http://schemas.microsoft.com/office/word/2010/wordprocessingShape" mc:Ignorable="w14 w15 w16se w16cid w16 w16cex w16sdtdh wp14">
+<w:endnotes xmlns:wpc="http://schemas.microsoft.com/office/word/2010/wordprocessingCanvas" xmlns:cx="http://schemas.microsoft.com/office/drawing/2014/chartex" xmlns:cx1="http://schemas.microsoft.com/office/drawing/2015/9/8/chartex" xmlns:cx2="http://schemas.microsoft.com/office/drawing/2015/10/21/chartex" xmlns:cx3="http://schemas.microsoft.com/office/drawing/2016/5/9/chartex" xmlns:cx4="http://schemas.microsoft.com/office/drawing/2016/5/10/chartex" xmlns:cx5="http://schemas.microsoft.com/office/drawing/2016/5/11/chartex" xmlns:cx6="http://schemas.microsoft.com/office/drawing/2016/5/12/chartex" xmlns:cx7="http://schemas.microsoft.com/office/drawing/2016/5/13/chartex" xmlns:cx8="http://schemas.microsoft.com/office/drawing/2016/5/14/chartex" xmlns:mc="http://schemas.openxmlformats.org/markup-compatibility/2006" xmlns:aink="http://schemas.microsoft.com/office/drawing/2016/ink" xmlns:am3d="http://schemas.microsoft.com/office/drawing/2017/model3d" xmlns:o="urn:schemas-microsoft-com:office:office" xmlns:oel="http://schemas.microsoft.com/office/2019/extlst" xmlns:r="http://schemas.openxmlformats.org/officeDocument/2006/relationships" xmlns:m="http://schemas.openxmlformats.org/officeDocument/2006/math" xmlns:v="urn:schemas-microsoft-com:vml" xmlns:wp14="http://schemas.microsoft.com/office/word/2010/wordprocessingDrawing" xmlns:wp="http://schemas.openxmlformats.org/drawingml/2006/wordprocessingDrawing" xmlns:w10="urn:schemas-microsoft-com:office:word" xmlns:w="http://schemas.openxmlformats.org/wordprocessingml/2006/main" xmlns:w14="http://schemas.microsoft.com/office/word/2010/wordml" xmlns:w15="http://schemas.microsoft.com/office/word/2012/wordml" xmlns:w16cex="http://schemas.microsoft.com/office/word/2018/wordml/cex" xmlns:w16cid="http://schemas.microsoft.com/office/word/2016/wordml/cid" xmlns:w16="http://schemas.microsoft.com/office/word/2018/wordml" xmlns:w16du="http://schemas.microsoft.com/office/word/2023/wordml/word16du" xmlns:w16sdtdh="http://schemas.microsoft.com/office/word/2020/wordml/sdtdatahash" xmlns:w16se="http://schemas.microsoft.com/office/word/2015/wordml/symex" xmlns:wpg="http://schemas.microsoft.com/office/word/2010/wordprocessingGroup" xmlns:wpi="http://schemas.microsoft.com/office/word/2010/wordprocessingInk" xmlns:wne="http://schemas.microsoft.com/office/word/2006/wordml" xmlns:wps="http://schemas.microsoft.com/office/word/2010/wordprocessingShape" mc:Ignorable="w14 w15 w16se w16cid w16 w16cex w16sdtdh w16du wp14">
   <w:endnote w:type="separator" w:id="-1">
     <w:p>
       <w:pPr>
@@ -4628,7 +5091,7 @@
 </file>
 
 <file path=word/footer1.xml><?xml version="1.0" encoding="utf-8"?>
-<w:ftr xmlns:wpc="http://schemas.microsoft.com/office/word/2010/wordprocessingCanvas" xmlns:cx="http://schemas.microsoft.com/office/drawing/2014/chartex" xmlns:cx1="http://schemas.microsoft.com/office/drawing/2015/9/8/chartex" xmlns:cx2="http://schemas.microsoft.com/office/drawing/2015/10/21/chartex" xmlns:cx3="http://schemas.microsoft.com/office/drawing/2016/5/9/chartex" xmlns:cx4="http://schemas.microsoft.com/office/drawing/2016/5/10/chartex" xmlns:cx5="http://schemas.microsoft.com/office/drawing/2016/5/11/chartex" xmlns:cx6="http://schemas.microsoft.com/office/drawing/2016/5/12/chartex" xmlns:cx7="http://schemas.microsoft.com/office/drawing/2016/5/13/chartex" xmlns:cx8="http://schemas.microsoft.com/office/drawing/2016/5/14/chartex" xmlns:mc="http://schemas.openxmlformats.org/markup-compatibility/2006" xmlns:aink="http://schemas.microsoft.com/office/drawing/2016/ink" xmlns:am3d="http://schemas.microsoft.com/office/drawing/2017/model3d" xmlns:o="urn:schemas-microsoft-com:office:office" xmlns:r="http://schemas.openxmlformats.org/officeDocument/2006/relationships" xmlns:m="http://schemas.openxmlformats.org/officeDocument/2006/math" xmlns:v="urn:schemas-microsoft-com:vml" xmlns:wp14="http://schemas.microsoft.com/office/word/2010/wordprocessingDrawing" xmlns:wp="http://schemas.openxmlformats.org/drawingml/2006/wordprocessingDrawing" xmlns:w10="urn:schemas-microsoft-com:office:word" xmlns:w="http://schemas.openxmlformats.org/wordprocessingml/2006/main" xmlns:w14="http://schemas.microsoft.com/office/word/2010/wordml" xmlns:w15="http://schemas.microsoft.com/office/word/2012/wordml" xmlns:w16cex="http://schemas.microsoft.com/office/word/2018/wordml/cex" xmlns:w16cid="http://schemas.microsoft.com/office/word/2016/wordml/cid" xmlns:w16="http://schemas.microsoft.com/office/word/2018/wordml" xmlns:w16sdtdh="http://schemas.microsoft.com/office/word/2020/wordml/sdtdatahash" xmlns:w16se="http://schemas.microsoft.com/office/word/2015/wordml/symex" xmlns:wpg="http://schemas.microsoft.com/office/word/2010/wordprocessingGroup" xmlns:wpi="http://schemas.microsoft.com/office/word/2010/wordprocessingInk" xmlns:wne="http://schemas.microsoft.com/office/word/2006/wordml" xmlns:wps="http://schemas.microsoft.com/office/word/2010/wordprocessingShape" mc:Ignorable="w14 w15 w16se w16cid w16 w16cex w16sdtdh wp14">
+<w:ftr xmlns:wpc="http://schemas.microsoft.com/office/word/2010/wordprocessingCanvas" xmlns:cx="http://schemas.microsoft.com/office/drawing/2014/chartex" xmlns:cx1="http://schemas.microsoft.com/office/drawing/2015/9/8/chartex" xmlns:cx2="http://schemas.microsoft.com/office/drawing/2015/10/21/chartex" xmlns:cx3="http://schemas.microsoft.com/office/drawing/2016/5/9/chartex" xmlns:cx4="http://schemas.microsoft.com/office/drawing/2016/5/10/chartex" xmlns:cx5="http://schemas.microsoft.com/office/drawing/2016/5/11/chartex" xmlns:cx6="http://schemas.microsoft.com/office/drawing/2016/5/12/chartex" xmlns:cx7="http://schemas.microsoft.com/office/drawing/2016/5/13/chartex" xmlns:cx8="http://schemas.microsoft.com/office/drawing/2016/5/14/chartex" xmlns:mc="http://schemas.openxmlformats.org/markup-compatibility/2006" xmlns:aink="http://schemas.microsoft.com/office/drawing/2016/ink" xmlns:am3d="http://schemas.microsoft.com/office/drawing/2017/model3d" xmlns:o="urn:schemas-microsoft-com:office:office" xmlns:oel="http://schemas.microsoft.com/office/2019/extlst" xmlns:r="http://schemas.openxmlformats.org/officeDocument/2006/relationships" xmlns:m="http://schemas.openxmlformats.org/officeDocument/2006/math" xmlns:v="urn:schemas-microsoft-com:vml" xmlns:wp14="http://schemas.microsoft.com/office/word/2010/wordprocessingDrawing" xmlns:wp="http://schemas.openxmlformats.org/drawingml/2006/wordprocessingDrawing" xmlns:w10="urn:schemas-microsoft-com:office:word" xmlns:w="http://schemas.openxmlformats.org/wordprocessingml/2006/main" xmlns:w14="http://schemas.microsoft.com/office/word/2010/wordml" xmlns:w15="http://schemas.microsoft.com/office/word/2012/wordml" xmlns:w16cex="http://schemas.microsoft.com/office/word/2018/wordml/cex" xmlns:w16cid="http://schemas.microsoft.com/office/word/2016/wordml/cid" xmlns:w16="http://schemas.microsoft.com/office/word/2018/wordml" xmlns:w16du="http://schemas.microsoft.com/office/word/2023/wordml/word16du" xmlns:w16sdtdh="http://schemas.microsoft.com/office/word/2020/wordml/sdtdatahash" xmlns:w16se="http://schemas.microsoft.com/office/word/2015/wordml/symex" xmlns:wpg="http://schemas.microsoft.com/office/word/2010/wordprocessingGroup" xmlns:wpi="http://schemas.microsoft.com/office/word/2010/wordprocessingInk" xmlns:wne="http://schemas.microsoft.com/office/word/2006/wordml" xmlns:wps="http://schemas.microsoft.com/office/word/2010/wordprocessingShape" mc:Ignorable="w14 w15 w16se w16cid w16 w16cex w16sdtdh w16du wp14">
   <w:sdt>
     <w:sdtPr>
       <w:id w:val="28709925"/>
@@ -4645,7 +5108,7 @@
     <w:sdtContent>
       <w:p>
         <w:pPr>
-          <w:pStyle w:val="Peu"/>
+          <w:pStyle w:val="Piedepgina"/>
           <w:jc w:val="right"/>
           <w:rPr>
             <w:b/>
@@ -4687,14 +5150,14 @@
   </w:sdt>
   <w:p>
     <w:pPr>
-      <w:pStyle w:val="Peu"/>
+      <w:pStyle w:val="Piedepgina"/>
     </w:pPr>
   </w:p>
 </w:ftr>
 </file>
 
 <file path=word/footnotes.xml><?xml version="1.0" encoding="utf-8"?>
-<w:footnotes xmlns:wpc="http://schemas.microsoft.com/office/word/2010/wordprocessingCanvas" xmlns:cx="http://schemas.microsoft.com/office/drawing/2014/chartex" xmlns:cx1="http://schemas.microsoft.com/office/drawing/2015/9/8/chartex" xmlns:cx2="http://schemas.microsoft.com/office/drawing/2015/10/21/chartex" xmlns:cx3="http://schemas.microsoft.com/office/drawing/2016/5/9/chartex" xmlns:cx4="http://schemas.microsoft.com/office/drawing/2016/5/10/chartex" xmlns:cx5="http://schemas.microsoft.com/office/drawing/2016/5/11/chartex" xmlns:cx6="http://schemas.microsoft.com/office/drawing/2016/5/12/chartex" xmlns:cx7="http://schemas.microsoft.com/office/drawing/2016/5/13/chartex" xmlns:cx8="http://schemas.microsoft.com/office/drawing/2016/5/14/chartex" xmlns:mc="http://schemas.openxmlformats.org/markup-compatibility/2006" xmlns:aink="http://schemas.microsoft.com/office/drawing/2016/ink" xmlns:am3d="http://schemas.microsoft.com/office/drawing/2017/model3d" xmlns:o="urn:schemas-microsoft-com:office:office" xmlns:r="http://schemas.openxmlformats.org/officeDocument/2006/relationships" xmlns:m="http://schemas.openxmlformats.org/officeDocument/2006/math" xmlns:v="urn:schemas-microsoft-com:vml" xmlns:wp14="http://schemas.microsoft.com/office/word/2010/wordprocessingDrawing" xmlns:wp="http://schemas.openxmlformats.org/drawingml/2006/wordprocessingDrawing" xmlns:w10="urn:schemas-microsoft-com:office:word" xmlns:w="http://schemas.openxmlformats.org/wordprocessingml/2006/main" xmlns:w14="http://schemas.microsoft.com/office/word/2010/wordml" xmlns:w15="http://schemas.microsoft.com/office/word/2012/wordml" xmlns:w16cex="http://schemas.microsoft.com/office/word/2018/wordml/cex" xmlns:w16cid="http://schemas.microsoft.com/office/word/2016/wordml/cid" xmlns:w16="http://schemas.microsoft.com/office/word/2018/wordml" xmlns:w16sdtdh="http://schemas.microsoft.com/office/word/2020/wordml/sdtdatahash" xmlns:w16se="http://schemas.microsoft.com/office/word/2015/wordml/symex" xmlns:wpg="http://schemas.microsoft.com/office/word/2010/wordprocessingGroup" xmlns:wpi="http://schemas.microsoft.com/office/word/2010/wordprocessingInk" xmlns:wne="http://schemas.microsoft.com/office/word/2006/wordml" xmlns:wps="http://schemas.microsoft.com/office/word/2010/wordprocessingShape" mc:Ignorable="w14 w15 w16se w16cid w16 w16cex w16sdtdh wp14">
+<w:footnotes xmlns:wpc="http://schemas.microsoft.com/office/word/2010/wordprocessingCanvas" xmlns:cx="http://schemas.microsoft.com/office/drawing/2014/chartex" xmlns:cx1="http://schemas.microsoft.com/office/drawing/2015/9/8/chartex" xmlns:cx2="http://schemas.microsoft.com/office/drawing/2015/10/21/chartex" xmlns:cx3="http://schemas.microsoft.com/office/drawing/2016/5/9/chartex" xmlns:cx4="http://schemas.microsoft.com/office/drawing/2016/5/10/chartex" xmlns:cx5="http://schemas.microsoft.com/office/drawing/2016/5/11/chartex" xmlns:cx6="http://schemas.microsoft.com/office/drawing/2016/5/12/chartex" xmlns:cx7="http://schemas.microsoft.com/office/drawing/2016/5/13/chartex" xmlns:cx8="http://schemas.microsoft.com/office/drawing/2016/5/14/chartex" xmlns:mc="http://schemas.openxmlformats.org/markup-compatibility/2006" xmlns:aink="http://schemas.microsoft.com/office/drawing/2016/ink" xmlns:am3d="http://schemas.microsoft.com/office/drawing/2017/model3d" xmlns:o="urn:schemas-microsoft-com:office:office" xmlns:oel="http://schemas.microsoft.com/office/2019/extlst" xmlns:r="http://schemas.openxmlformats.org/officeDocument/2006/relationships" xmlns:m="http://schemas.openxmlformats.org/officeDocument/2006/math" xmlns:v="urn:schemas-microsoft-com:vml" xmlns:wp14="http://schemas.microsoft.com/office/word/2010/wordprocessingDrawing" xmlns:wp="http://schemas.openxmlformats.org/drawingml/2006/wordprocessingDrawing" xmlns:w10="urn:schemas-microsoft-com:office:word" xmlns:w="http://schemas.openxmlformats.org/wordprocessingml/2006/main" xmlns:w14="http://schemas.microsoft.com/office/word/2010/wordml" xmlns:w15="http://schemas.microsoft.com/office/word/2012/wordml" xmlns:w16cex="http://schemas.microsoft.com/office/word/2018/wordml/cex" xmlns:w16cid="http://schemas.microsoft.com/office/word/2016/wordml/cid" xmlns:w16="http://schemas.microsoft.com/office/word/2018/wordml" xmlns:w16du="http://schemas.microsoft.com/office/word/2023/wordml/word16du" xmlns:w16sdtdh="http://schemas.microsoft.com/office/word/2020/wordml/sdtdatahash" xmlns:w16se="http://schemas.microsoft.com/office/word/2015/wordml/symex" xmlns:wpg="http://schemas.microsoft.com/office/word/2010/wordprocessingGroup" xmlns:wpi="http://schemas.microsoft.com/office/word/2010/wordprocessingInk" xmlns:wne="http://schemas.microsoft.com/office/word/2006/wordml" xmlns:wps="http://schemas.microsoft.com/office/word/2010/wordprocessingShape" mc:Ignorable="w14 w15 w16se w16cid w16 w16cex w16sdtdh w16du wp14">
   <w:footnote w:type="separator" w:id="-1">
     <w:p>
       <w:pPr>
@@ -4719,10 +5182,10 @@
 </file>
 
 <file path=word/header1.xml><?xml version="1.0" encoding="utf-8"?>
-<w:hdr xmlns:wpc="http://schemas.microsoft.com/office/word/2010/wordprocessingCanvas" xmlns:cx="http://schemas.microsoft.com/office/drawing/2014/chartex" xmlns:cx1="http://schemas.microsoft.com/office/drawing/2015/9/8/chartex" xmlns:cx2="http://schemas.microsoft.com/office/drawing/2015/10/21/chartex" xmlns:cx3="http://schemas.microsoft.com/office/drawing/2016/5/9/chartex" xmlns:cx4="http://schemas.microsoft.com/office/drawing/2016/5/10/chartex" xmlns:cx5="http://schemas.microsoft.com/office/drawing/2016/5/11/chartex" xmlns:cx6="http://schemas.microsoft.com/office/drawing/2016/5/12/chartex" xmlns:cx7="http://schemas.microsoft.com/office/drawing/2016/5/13/chartex" xmlns:cx8="http://schemas.microsoft.com/office/drawing/2016/5/14/chartex" xmlns:mc="http://schemas.openxmlformats.org/markup-compatibility/2006" xmlns:aink="http://schemas.microsoft.com/office/drawing/2016/ink" xmlns:am3d="http://schemas.microsoft.com/office/drawing/2017/model3d" xmlns:o="urn:schemas-microsoft-com:office:office" xmlns:r="http://schemas.openxmlformats.org/officeDocument/2006/relationships" xmlns:m="http://schemas.openxmlformats.org/officeDocument/2006/math" xmlns:v="urn:schemas-microsoft-com:vml" xmlns:wp14="http://schemas.microsoft.com/office/word/2010/wordprocessingDrawing" xmlns:wp="http://schemas.openxmlformats.org/drawingml/2006/wordprocessingDrawing" xmlns:w10="urn:schemas-microsoft-com:office:word" xmlns:w="http://schemas.openxmlformats.org/wordprocessingml/2006/main" xmlns:w14="http://schemas.microsoft.com/office/word/2010/wordml" xmlns:w15="http://schemas.microsoft.com/office/word/2012/wordml" xmlns:w16cex="http://schemas.microsoft.com/office/word/2018/wordml/cex" xmlns:w16cid="http://schemas.microsoft.com/office/word/2016/wordml/cid" xmlns:w16="http://schemas.microsoft.com/office/word/2018/wordml" xmlns:w16sdtdh="http://schemas.microsoft.com/office/word/2020/wordml/sdtdatahash" xmlns:w16se="http://schemas.microsoft.com/office/word/2015/wordml/symex" xmlns:wpg="http://schemas.microsoft.com/office/word/2010/wordprocessingGroup" xmlns:wpi="http://schemas.microsoft.com/office/word/2010/wordprocessingInk" xmlns:wne="http://schemas.microsoft.com/office/word/2006/wordml" xmlns:wps="http://schemas.microsoft.com/office/word/2010/wordprocessingShape" mc:Ignorable="w14 w15 w16se w16cid w16 w16cex w16sdtdh wp14">
+<w:hdr xmlns:wpc="http://schemas.microsoft.com/office/word/2010/wordprocessingCanvas" xmlns:cx="http://schemas.microsoft.com/office/drawing/2014/chartex" xmlns:cx1="http://schemas.microsoft.com/office/drawing/2015/9/8/chartex" xmlns:cx2="http://schemas.microsoft.com/office/drawing/2015/10/21/chartex" xmlns:cx3="http://schemas.microsoft.com/office/drawing/2016/5/9/chartex" xmlns:cx4="http://schemas.microsoft.com/office/drawing/2016/5/10/chartex" xmlns:cx5="http://schemas.microsoft.com/office/drawing/2016/5/11/chartex" xmlns:cx6="http://schemas.microsoft.com/office/drawing/2016/5/12/chartex" xmlns:cx7="http://schemas.microsoft.com/office/drawing/2016/5/13/chartex" xmlns:cx8="http://schemas.microsoft.com/office/drawing/2016/5/14/chartex" xmlns:mc="http://schemas.openxmlformats.org/markup-compatibility/2006" xmlns:aink="http://schemas.microsoft.com/office/drawing/2016/ink" xmlns:am3d="http://schemas.microsoft.com/office/drawing/2017/model3d" xmlns:o="urn:schemas-microsoft-com:office:office" xmlns:oel="http://schemas.microsoft.com/office/2019/extlst" xmlns:r="http://schemas.openxmlformats.org/officeDocument/2006/relationships" xmlns:m="http://schemas.openxmlformats.org/officeDocument/2006/math" xmlns:v="urn:schemas-microsoft-com:vml" xmlns:wp14="http://schemas.microsoft.com/office/word/2010/wordprocessingDrawing" xmlns:wp="http://schemas.openxmlformats.org/drawingml/2006/wordprocessingDrawing" xmlns:w10="urn:schemas-microsoft-com:office:word" xmlns:w="http://schemas.openxmlformats.org/wordprocessingml/2006/main" xmlns:w14="http://schemas.microsoft.com/office/word/2010/wordml" xmlns:w15="http://schemas.microsoft.com/office/word/2012/wordml" xmlns:w16cex="http://schemas.microsoft.com/office/word/2018/wordml/cex" xmlns:w16cid="http://schemas.microsoft.com/office/word/2016/wordml/cid" xmlns:w16="http://schemas.microsoft.com/office/word/2018/wordml" xmlns:w16du="http://schemas.microsoft.com/office/word/2023/wordml/word16du" xmlns:w16sdtdh="http://schemas.microsoft.com/office/word/2020/wordml/sdtdatahash" xmlns:w16se="http://schemas.microsoft.com/office/word/2015/wordml/symex" xmlns:wpg="http://schemas.microsoft.com/office/word/2010/wordprocessingGroup" xmlns:wpi="http://schemas.microsoft.com/office/word/2010/wordprocessingInk" xmlns:wne="http://schemas.microsoft.com/office/word/2006/wordml" xmlns:wps="http://schemas.microsoft.com/office/word/2010/wordprocessingShape" mc:Ignorable="w14 w15 w16se w16cid w16 w16cex w16sdtdh w16du wp14">
   <w:p>
     <w:pPr>
-      <w:pStyle w:val="Capalera"/>
+      <w:pStyle w:val="Encabezado"/>
       <w:jc w:val="right"/>
       <w:rPr>
         <w:rFonts w:cstheme="minorHAnsi"/>
@@ -4743,7 +5206,7 @@
   </w:p>
   <w:p>
     <w:pPr>
-      <w:pStyle w:val="Capalera"/>
+      <w:pStyle w:val="Encabezado"/>
       <w:jc w:val="right"/>
       <w:rPr>
         <w:rFonts w:cstheme="minorHAnsi"/>
@@ -4800,14 +5263,14 @@
   </w:p>
   <w:p>
     <w:pPr>
-      <w:pStyle w:val="Capalera"/>
+      <w:pStyle w:val="Encabezado"/>
     </w:pPr>
   </w:p>
 </w:hdr>
 </file>
 
 <file path=word/numbering.xml><?xml version="1.0" encoding="utf-8"?>
-<w:numbering xmlns:wpc="http://schemas.microsoft.com/office/word/2010/wordprocessingCanvas" xmlns:cx="http://schemas.microsoft.com/office/drawing/2014/chartex" xmlns:cx1="http://schemas.microsoft.com/office/drawing/2015/9/8/chartex" xmlns:cx2="http://schemas.microsoft.com/office/drawing/2015/10/21/chartex" xmlns:cx3="http://schemas.microsoft.com/office/drawing/2016/5/9/chartex" xmlns:cx4="http://schemas.microsoft.com/office/drawing/2016/5/10/chartex" xmlns:cx5="http://schemas.microsoft.com/office/drawing/2016/5/11/chartex" xmlns:cx6="http://schemas.microsoft.com/office/drawing/2016/5/12/chartex" xmlns:cx7="http://schemas.microsoft.com/office/drawing/2016/5/13/chartex" xmlns:cx8="http://schemas.microsoft.com/office/drawing/2016/5/14/chartex" xmlns:mc="http://schemas.openxmlformats.org/markup-compatibility/2006" xmlns:aink="http://schemas.microsoft.com/office/drawing/2016/ink" xmlns:am3d="http://schemas.microsoft.com/office/drawing/2017/model3d" xmlns:o="urn:schemas-microsoft-com:office:office" xmlns:r="http://schemas.openxmlformats.org/officeDocument/2006/relationships" xmlns:m="http://schemas.openxmlformats.org/officeDocument/2006/math" xmlns:v="urn:schemas-microsoft-com:vml" xmlns:wp14="http://schemas.microsoft.com/office/word/2010/wordprocessingDrawing" xmlns:wp="http://schemas.openxmlformats.org/drawingml/2006/wordprocessingDrawing" xmlns:w10="urn:schemas-microsoft-com:office:word" xmlns:w="http://schemas.openxmlformats.org/wordprocessingml/2006/main" xmlns:w14="http://schemas.microsoft.com/office/word/2010/wordml" xmlns:w15="http://schemas.microsoft.com/office/word/2012/wordml" xmlns:w16cex="http://schemas.microsoft.com/office/word/2018/wordml/cex" xmlns:w16cid="http://schemas.microsoft.com/office/word/2016/wordml/cid" xmlns:w16="http://schemas.microsoft.com/office/word/2018/wordml" xmlns:w16sdtdh="http://schemas.microsoft.com/office/word/2020/wordml/sdtdatahash" xmlns:w16se="http://schemas.microsoft.com/office/word/2015/wordml/symex" xmlns:wpg="http://schemas.microsoft.com/office/word/2010/wordprocessingGroup" xmlns:wpi="http://schemas.microsoft.com/office/word/2010/wordprocessingInk" xmlns:wne="http://schemas.microsoft.com/office/word/2006/wordml" xmlns:wps="http://schemas.microsoft.com/office/word/2010/wordprocessingShape" mc:Ignorable="w14 w15 w16se w16cid w16 w16cex w16sdtdh wp14">
+<w:numbering xmlns:wpc="http://schemas.microsoft.com/office/word/2010/wordprocessingCanvas" xmlns:cx="http://schemas.microsoft.com/office/drawing/2014/chartex" xmlns:cx1="http://schemas.microsoft.com/office/drawing/2015/9/8/chartex" xmlns:cx2="http://schemas.microsoft.com/office/drawing/2015/10/21/chartex" xmlns:cx3="http://schemas.microsoft.com/office/drawing/2016/5/9/chartex" xmlns:cx4="http://schemas.microsoft.com/office/drawing/2016/5/10/chartex" xmlns:cx5="http://schemas.microsoft.com/office/drawing/2016/5/11/chartex" xmlns:cx6="http://schemas.microsoft.com/office/drawing/2016/5/12/chartex" xmlns:cx7="http://schemas.microsoft.com/office/drawing/2016/5/13/chartex" xmlns:cx8="http://schemas.microsoft.com/office/drawing/2016/5/14/chartex" xmlns:mc="http://schemas.openxmlformats.org/markup-compatibility/2006" xmlns:aink="http://schemas.microsoft.com/office/drawing/2016/ink" xmlns:am3d="http://schemas.microsoft.com/office/drawing/2017/model3d" xmlns:o="urn:schemas-microsoft-com:office:office" xmlns:oel="http://schemas.microsoft.com/office/2019/extlst" xmlns:r="http://schemas.openxmlformats.org/officeDocument/2006/relationships" xmlns:m="http://schemas.openxmlformats.org/officeDocument/2006/math" xmlns:v="urn:schemas-microsoft-com:vml" xmlns:wp14="http://schemas.microsoft.com/office/word/2010/wordprocessingDrawing" xmlns:wp="http://schemas.openxmlformats.org/drawingml/2006/wordprocessingDrawing" xmlns:w10="urn:schemas-microsoft-com:office:word" xmlns:w="http://schemas.openxmlformats.org/wordprocessingml/2006/main" xmlns:w14="http://schemas.microsoft.com/office/word/2010/wordml" xmlns:w15="http://schemas.microsoft.com/office/word/2012/wordml" xmlns:w16cex="http://schemas.microsoft.com/office/word/2018/wordml/cex" xmlns:w16cid="http://schemas.microsoft.com/office/word/2016/wordml/cid" xmlns:w16="http://schemas.microsoft.com/office/word/2018/wordml" xmlns:w16du="http://schemas.microsoft.com/office/word/2023/wordml/word16du" xmlns:w16sdtdh="http://schemas.microsoft.com/office/word/2020/wordml/sdtdatahash" xmlns:w16se="http://schemas.microsoft.com/office/word/2015/wordml/symex" xmlns:wpg="http://schemas.microsoft.com/office/word/2010/wordprocessingGroup" xmlns:wpi="http://schemas.microsoft.com/office/word/2010/wordprocessingInk" xmlns:wne="http://schemas.microsoft.com/office/word/2006/wordml" xmlns:wps="http://schemas.microsoft.com/office/word/2010/wordprocessingShape" mc:Ignorable="w14 w15 w16se w16cid w16 w16cex w16sdtdh w16du wp14">
   <w:abstractNum w:abstractNumId="0" w15:restartNumberingAfterBreak="0">
     <w:nsid w:val="0D716578"/>
     <w:multiLevelType w:val="hybridMultilevel"/>
@@ -6263,59 +6726,59 @@
       </w:rPr>
     </w:lvl>
   </w:abstractNum>
-  <w:num w:numId="1">
+  <w:num w:numId="1" w16cid:durableId="324552307">
     <w:abstractNumId w:val="14"/>
   </w:num>
-  <w:num w:numId="2">
+  <w:num w:numId="2" w16cid:durableId="1920359028">
     <w:abstractNumId w:val="13"/>
   </w:num>
-  <w:num w:numId="3">
+  <w:num w:numId="3" w16cid:durableId="1512378257">
     <w:abstractNumId w:val="2"/>
   </w:num>
-  <w:num w:numId="4">
+  <w:num w:numId="4" w16cid:durableId="457995577">
     <w:abstractNumId w:val="9"/>
   </w:num>
-  <w:num w:numId="5">
+  <w:num w:numId="5" w16cid:durableId="639000494">
     <w:abstractNumId w:val="11"/>
   </w:num>
-  <w:num w:numId="6">
+  <w:num w:numId="6" w16cid:durableId="44378442">
     <w:abstractNumId w:val="7"/>
   </w:num>
-  <w:num w:numId="7">
+  <w:num w:numId="7" w16cid:durableId="321350547">
     <w:abstractNumId w:val="1"/>
   </w:num>
-  <w:num w:numId="8">
+  <w:num w:numId="8" w16cid:durableId="725490855">
     <w:abstractNumId w:val="5"/>
   </w:num>
-  <w:num w:numId="9">
+  <w:num w:numId="9" w16cid:durableId="2056738255">
     <w:abstractNumId w:val="12"/>
   </w:num>
-  <w:num w:numId="10">
+  <w:num w:numId="10" w16cid:durableId="1742681659">
     <w:abstractNumId w:val="15"/>
   </w:num>
-  <w:num w:numId="11">
+  <w:num w:numId="11" w16cid:durableId="1441561440">
     <w:abstractNumId w:val="0"/>
   </w:num>
-  <w:num w:numId="12">
+  <w:num w:numId="12" w16cid:durableId="1761901178">
     <w:abstractNumId w:val="10"/>
   </w:num>
-  <w:num w:numId="13">
+  <w:num w:numId="13" w16cid:durableId="9767659">
     <w:abstractNumId w:val="6"/>
   </w:num>
-  <w:num w:numId="14">
+  <w:num w:numId="14" w16cid:durableId="1516649395">
     <w:abstractNumId w:val="3"/>
   </w:num>
-  <w:num w:numId="15">
+  <w:num w:numId="15" w16cid:durableId="417217109">
     <w:abstractNumId w:val="8"/>
   </w:num>
-  <w:num w:numId="16">
+  <w:num w:numId="16" w16cid:durableId="488904400">
     <w:abstractNumId w:val="4"/>
   </w:num>
 </w:numbering>
 </file>
 
 <file path=word/styles.xml><?xml version="1.0" encoding="utf-8"?>
-<w:styles xmlns:mc="http://schemas.openxmlformats.org/markup-compatibility/2006" xmlns:r="http://schemas.openxmlformats.org/officeDocument/2006/relationships" xmlns:w="http://schemas.openxmlformats.org/wordprocessingml/2006/main" xmlns:w14="http://schemas.microsoft.com/office/word/2010/wordml" xmlns:w15="http://schemas.microsoft.com/office/word/2012/wordml" xmlns:w16cex="http://schemas.microsoft.com/office/word/2018/wordml/cex" xmlns:w16cid="http://schemas.microsoft.com/office/word/2016/wordml/cid" xmlns:w16="http://schemas.microsoft.com/office/word/2018/wordml" xmlns:w16sdtdh="http://schemas.microsoft.com/office/word/2020/wordml/sdtdatahash" xmlns:w16se="http://schemas.microsoft.com/office/word/2015/wordml/symex" mc:Ignorable="w14 w15 w16se w16cid w16 w16cex w16sdtdh">
+<w:styles xmlns:mc="http://schemas.openxmlformats.org/markup-compatibility/2006" xmlns:r="http://schemas.openxmlformats.org/officeDocument/2006/relationships" xmlns:w="http://schemas.openxmlformats.org/wordprocessingml/2006/main" xmlns:w14="http://schemas.microsoft.com/office/word/2010/wordml" xmlns:w15="http://schemas.microsoft.com/office/word/2012/wordml" xmlns:w16cex="http://schemas.microsoft.com/office/word/2018/wordml/cex" xmlns:w16cid="http://schemas.microsoft.com/office/word/2016/wordml/cid" xmlns:w16="http://schemas.microsoft.com/office/word/2018/wordml" xmlns:w16du="http://schemas.microsoft.com/office/word/2023/wordml/word16du" xmlns:w16sdtdh="http://schemas.microsoft.com/office/word/2020/wordml/sdtdatahash" xmlns:w16se="http://schemas.microsoft.com/office/word/2015/wordml/symex" mc:Ignorable="w14 w15 w16se w16cid w16 w16cex w16sdtdh w16du">
   <w:docDefaults>
     <w:rPrDefault>
       <w:rPr>
@@ -6714,11 +7177,11 @@
     <w:qFormat/>
     <w:rsid w:val="00990FE7"/>
   </w:style>
-  <w:style w:type="paragraph" w:styleId="Ttol1">
+  <w:style w:type="paragraph" w:styleId="Ttulo1">
     <w:name w:val="heading 1"/>
     <w:basedOn w:val="Normal"/>
     <w:next w:val="Normal"/>
-    <w:link w:val="Ttol1Car"/>
+    <w:link w:val="Ttulo1Car"/>
     <w:qFormat/>
     <w:rsid w:val="00225309"/>
     <w:pPr>
@@ -6735,11 +7198,11 @@
       <w:szCs w:val="32"/>
     </w:rPr>
   </w:style>
-  <w:style w:type="paragraph" w:styleId="Ttol5">
+  <w:style w:type="paragraph" w:styleId="Ttulo5">
     <w:name w:val="heading 5"/>
     <w:basedOn w:val="Normal"/>
     <w:next w:val="Normal"/>
-    <w:link w:val="Ttol5Car"/>
+    <w:link w:val="Ttulo5Car"/>
     <w:uiPriority w:val="9"/>
     <w:semiHidden/>
     <w:unhideWhenUsed/>
@@ -6756,11 +7219,11 @@
       <w:color w:val="243F60" w:themeColor="accent1" w:themeShade="7F"/>
     </w:rPr>
   </w:style>
-  <w:style w:type="paragraph" w:styleId="Ttol6">
+  <w:style w:type="paragraph" w:styleId="Ttulo6">
     <w:name w:val="heading 6"/>
     <w:basedOn w:val="Normal"/>
     <w:next w:val="Normal"/>
-    <w:link w:val="Ttol6Car"/>
+    <w:link w:val="Ttulo6Car"/>
     <w:unhideWhenUsed/>
     <w:qFormat/>
     <w:rsid w:val="00771667"/>
@@ -6777,13 +7240,13 @@
       <w:color w:val="243F60" w:themeColor="accent1" w:themeShade="7F"/>
     </w:rPr>
   </w:style>
-  <w:style w:type="character" w:default="1" w:styleId="Lletraperdefectedelpargraf">
+  <w:style w:type="character" w:default="1" w:styleId="Fuentedeprrafopredeter">
     <w:name w:val="Default Paragraph Font"/>
     <w:uiPriority w:val="1"/>
     <w:semiHidden/>
     <w:unhideWhenUsed/>
   </w:style>
-  <w:style w:type="table" w:default="1" w:styleId="Taulanormal">
+  <w:style w:type="table" w:default="1" w:styleId="Tablanormal">
     <w:name w:val="Normal Table"/>
     <w:uiPriority w:val="99"/>
     <w:semiHidden/>
@@ -6798,13 +7261,13 @@
       </w:tblCellMar>
     </w:tblPr>
   </w:style>
-  <w:style w:type="numbering" w:default="1" w:styleId="Sensellista">
+  <w:style w:type="numbering" w:default="1" w:styleId="Sinlista">
     <w:name w:val="No List"/>
     <w:uiPriority w:val="99"/>
     <w:semiHidden/>
     <w:unhideWhenUsed/>
   </w:style>
-  <w:style w:type="paragraph" w:styleId="Pargrafdellista">
+  <w:style w:type="paragraph" w:styleId="Prrafodelista">
     <w:name w:val="List Paragraph"/>
     <w:basedOn w:val="Normal"/>
     <w:uiPriority w:val="34"/>
@@ -6821,10 +7284,10 @@
       <w:szCs w:val="24"/>
     </w:rPr>
   </w:style>
-  <w:style w:type="paragraph" w:styleId="Capalera">
+  <w:style w:type="paragraph" w:styleId="Encabezado">
     <w:name w:val="header"/>
     <w:basedOn w:val="Normal"/>
-    <w:link w:val="CapaleraCar"/>
+    <w:link w:val="EncabezadoCar"/>
     <w:uiPriority w:val="99"/>
     <w:unhideWhenUsed/>
     <w:rsid w:val="00225309"/>
@@ -6836,17 +7299,17 @@
       <w:spacing w:after="0" w:line="240" w:lineRule="auto"/>
     </w:pPr>
   </w:style>
-  <w:style w:type="character" w:customStyle="1" w:styleId="CapaleraCar">
-    <w:name w:val="Capçalera Car"/>
-    <w:basedOn w:val="Lletraperdefectedelpargraf"/>
-    <w:link w:val="Capalera"/>
+  <w:style w:type="character" w:customStyle="1" w:styleId="EncabezadoCar">
+    <w:name w:val="Encabezado Car"/>
+    <w:basedOn w:val="Fuentedeprrafopredeter"/>
+    <w:link w:val="Encabezado"/>
     <w:uiPriority w:val="99"/>
     <w:rsid w:val="00225309"/>
   </w:style>
-  <w:style w:type="paragraph" w:styleId="Peu">
+  <w:style w:type="paragraph" w:styleId="Piedepgina">
     <w:name w:val="footer"/>
     <w:basedOn w:val="Normal"/>
-    <w:link w:val="PeuCar"/>
+    <w:link w:val="PiedepginaCar"/>
     <w:uiPriority w:val="99"/>
     <w:unhideWhenUsed/>
     <w:rsid w:val="00225309"/>
@@ -6858,17 +7321,17 @@
       <w:spacing w:after="0" w:line="240" w:lineRule="auto"/>
     </w:pPr>
   </w:style>
-  <w:style w:type="character" w:customStyle="1" w:styleId="PeuCar">
-    <w:name w:val="Peu Car"/>
-    <w:basedOn w:val="Lletraperdefectedelpargraf"/>
-    <w:link w:val="Peu"/>
+  <w:style w:type="character" w:customStyle="1" w:styleId="PiedepginaCar">
+    <w:name w:val="Pie de página Car"/>
+    <w:basedOn w:val="Fuentedeprrafopredeter"/>
+    <w:link w:val="Piedepgina"/>
     <w:uiPriority w:val="99"/>
     <w:rsid w:val="00225309"/>
   </w:style>
-  <w:style w:type="character" w:customStyle="1" w:styleId="Ttol1Car">
-    <w:name w:val="Títol 1 Car"/>
-    <w:basedOn w:val="Lletraperdefectedelpargraf"/>
-    <w:link w:val="Ttol1"/>
+  <w:style w:type="character" w:customStyle="1" w:styleId="Ttulo1Car">
+    <w:name w:val="Título 1 Car"/>
+    <w:basedOn w:val="Fuentedeprrafopredeter"/>
+    <w:link w:val="Ttulo1"/>
     <w:rsid w:val="00225309"/>
     <w:rPr>
       <w:rFonts w:ascii="Arial" w:eastAsia="Times New Roman" w:hAnsi="Arial" w:cs="Arial"/>
@@ -6880,9 +7343,9 @@
       <w:lang w:eastAsia="ca-ES"/>
     </w:rPr>
   </w:style>
-  <w:style w:type="character" w:styleId="Enlla">
+  <w:style w:type="character" w:styleId="Hipervnculo">
     <w:name w:val="Hyperlink"/>
-    <w:basedOn w:val="Lletraperdefectedelpargraf"/>
+    <w:basedOn w:val="Fuentedeprrafopredeter"/>
     <w:uiPriority w:val="99"/>
     <w:unhideWhenUsed/>
     <w:rsid w:val="00CD4589"/>
@@ -6908,10 +7371,10 @@
       <w:lang w:val="es-ES" w:eastAsia="es-ES"/>
     </w:rPr>
   </w:style>
-  <w:style w:type="character" w:customStyle="1" w:styleId="Ttol5Car">
-    <w:name w:val="Títol 5 Car"/>
-    <w:basedOn w:val="Lletraperdefectedelpargraf"/>
-    <w:link w:val="Ttol5"/>
+  <w:style w:type="character" w:customStyle="1" w:styleId="Ttulo5Car">
+    <w:name w:val="Título 5 Car"/>
+    <w:basedOn w:val="Fuentedeprrafopredeter"/>
+    <w:link w:val="Ttulo5"/>
     <w:uiPriority w:val="9"/>
     <w:semiHidden/>
     <w:rsid w:val="00F55ED8"/>
@@ -6920,7 +7383,7 @@
       <w:color w:val="243F60" w:themeColor="accent1" w:themeShade="7F"/>
     </w:rPr>
   </w:style>
-  <w:style w:type="paragraph" w:styleId="TtoldIDA">
+  <w:style w:type="paragraph" w:styleId="Encabezadodelista">
     <w:name w:val="toa heading"/>
     <w:basedOn w:val="Normal"/>
     <w:next w:val="Normal"/>
@@ -6939,7 +7402,7 @@
       <w:lang w:val="es-ES" w:eastAsia="es-ES"/>
     </w:rPr>
   </w:style>
-  <w:style w:type="paragraph" w:styleId="Llegenda">
+  <w:style w:type="paragraph" w:styleId="Descripcin">
     <w:name w:val="caption"/>
     <w:basedOn w:val="Normal"/>
     <w:next w:val="Normal"/>
@@ -6958,10 +7421,10 @@
       <w:szCs w:val="18"/>
     </w:rPr>
   </w:style>
-  <w:style w:type="paragraph" w:styleId="Textdeglobus">
+  <w:style w:type="paragraph" w:styleId="Textodeglobo">
     <w:name w:val="Balloon Text"/>
     <w:basedOn w:val="Normal"/>
-    <w:link w:val="TextdeglobusCar"/>
+    <w:link w:val="TextodegloboCar"/>
     <w:uiPriority w:val="99"/>
     <w:semiHidden/>
     <w:unhideWhenUsed/>
@@ -6975,10 +7438,10 @@
       <w:szCs w:val="16"/>
     </w:rPr>
   </w:style>
-  <w:style w:type="character" w:customStyle="1" w:styleId="TextdeglobusCar">
-    <w:name w:val="Text de globus Car"/>
-    <w:basedOn w:val="Lletraperdefectedelpargraf"/>
-    <w:link w:val="Textdeglobus"/>
+  <w:style w:type="character" w:customStyle="1" w:styleId="TextodegloboCar">
+    <w:name w:val="Texto de globo Car"/>
+    <w:basedOn w:val="Fuentedeprrafopredeter"/>
+    <w:link w:val="Textodeglobo"/>
     <w:uiPriority w:val="99"/>
     <w:semiHidden/>
     <w:rsid w:val="000C1583"/>
@@ -6988,10 +7451,10 @@
       <w:szCs w:val="16"/>
     </w:rPr>
   </w:style>
-  <w:style w:type="character" w:customStyle="1" w:styleId="Ttol6Car">
-    <w:name w:val="Títol 6 Car"/>
-    <w:basedOn w:val="Lletraperdefectedelpargraf"/>
-    <w:link w:val="Ttol6"/>
+  <w:style w:type="character" w:customStyle="1" w:styleId="Ttulo6Car">
+    <w:name w:val="Título 6 Car"/>
+    <w:basedOn w:val="Fuentedeprrafopredeter"/>
+    <w:link w:val="Ttulo6"/>
     <w:rsid w:val="00771667"/>
     <w:rPr>
       <w:rFonts w:asciiTheme="majorHAnsi" w:eastAsiaTheme="majorEastAsia" w:hAnsiTheme="majorHAnsi" w:cstheme="majorBidi"/>
@@ -7000,10 +7463,10 @@
       <w:color w:val="243F60" w:themeColor="accent1" w:themeShade="7F"/>
     </w:rPr>
   </w:style>
-  <w:style w:type="paragraph" w:styleId="Textindependent2">
+  <w:style w:type="paragraph" w:styleId="Textoindependiente2">
     <w:name w:val="Body Text 2"/>
     <w:basedOn w:val="Normal"/>
-    <w:link w:val="Textindependent2Car"/>
+    <w:link w:val="Textoindependiente2Car"/>
     <w:rsid w:val="00771667"/>
     <w:pPr>
       <w:spacing w:after="120" w:line="480" w:lineRule="auto"/>
@@ -7014,10 +7477,10 @@
       <w:szCs w:val="24"/>
     </w:rPr>
   </w:style>
-  <w:style w:type="character" w:customStyle="1" w:styleId="Textindependent2Car">
-    <w:name w:val="Text independent 2 Car"/>
-    <w:basedOn w:val="Lletraperdefectedelpargraf"/>
-    <w:link w:val="Textindependent2"/>
+  <w:style w:type="character" w:customStyle="1" w:styleId="Textoindependiente2Car">
+    <w:name w:val="Texto independiente 2 Car"/>
+    <w:basedOn w:val="Fuentedeprrafopredeter"/>
+    <w:link w:val="Textoindependiente2"/>
     <w:rsid w:val="00771667"/>
     <w:rPr>
       <w:rFonts w:ascii="Times New Roman" w:eastAsia="Times New Roman" w:hAnsi="Times New Roman" w:cs="Times New Roman"/>
